--- a/unit2-2.6/u2-2.6.docx
+++ b/unit2-2.6/u2-2.6.docx
@@ -53,7 +53,57 @@
         <w:t>I may need to ame</w:t>
       </w:r>
       <w:r>
-        <w:t>nd the code so the html page resembles the 2.5 doc?</w:t>
+        <w:t xml:space="preserve">nd the </w:t>
+      </w:r>
+      <w:r>
+        <w:t>code,</w:t>
+      </w:r>
+      <w:r>
+        <w:t xml:space="preserve"> so the html page resembles the 2.5 doc?</w:t>
+      </w:r>
+    </w:p>
+    <w:p>
+      <w:r>
+        <w:t xml:space="preserve">What I do not understand is that my page works, </w:t>
+      </w:r>
+      <w:r>
+        <w:t>I’ve</w:t>
+      </w:r>
+      <w:r>
+        <w:t xml:space="preserve"> added a </w:t>
+      </w:r>
+      <w:r>
+        <w:t>[</w:t>
+      </w:r>
+      <w:r>
+        <w:t>lan</w:t>
+      </w:r>
+      <w:r>
+        <w:t>g=”en”]</w:t>
+      </w:r>
+      <w:r>
+        <w:t xml:space="preserve">, but changing </w:t>
+      </w:r>
+      <w:r>
+        <w:t xml:space="preserve">[center] to CSS format, and the [p] </w:t>
+      </w:r>
+      <w:r>
+        <w:t>attribute</w:t>
+      </w:r>
+      <w:r>
+        <w:t xml:space="preserve"> work fine, and the iframe works fine, so I shall leave them, though I realise for </w:t>
+      </w:r>
+      <w:r>
+        <w:t>this</w:t>
+      </w:r>
+      <w:r>
+        <w:t xml:space="preserve"> course</w:t>
+      </w:r>
+      <w:r>
+        <w:t xml:space="preserve"> criteria . I may fail to reach the required</w:t>
+      </w:r>
+      <w:r>
+        <w:t xml:space="preserve"> criteria level for this element 2.6.</w:t>
       </w:r>
     </w:p>
     <w:sectPr>
